--- a/lab04/lab04.docx
+++ b/lab04/lab04.docx
@@ -121,7 +121,326 @@
         <w:t>Se agregaron algunas restricciones de clave primeria a la base de datos.</w:t>
       </w:r>
     </w:p>
-    <w:p>
+    <w:p/>
+    <w:p/>
+    <w:p/>
+    <w:p>
+      <w:pPr>
+        <w:pStyle w:val="ListParagraph"/>
+        <w:autoSpaceDE w:val="0"/>
+        <w:autoSpaceDN w:val="0"/>
+        <w:adjustRightInd w:val="0"/>
+        <w:spacing w:after="0" w:line="240" w:lineRule="auto"/>
+        <w:rPr>
+          <w:rFonts w:ascii="DejaVuSans-Bold" w:hAnsi="DejaVuSans-Bold" w:cs="DejaVuSans-Bold"/>
+          <w:b/>
+          <w:bCs/>
+          <w:color w:val="000000"/>
+        </w:rPr>
+      </w:pPr>
+      <w:r>
+        <w:rPr>
+          <w:rFonts w:ascii="DejaVuSans-Bold" w:hAnsi="DejaVuSans-Bold" w:cs="DejaVuSans-Bold"/>
+          <w:b/>
+          <w:bCs/>
+          <w:color w:val="000000"/>
+        </w:rPr>
+        <w:t>RETROSPECTIVA</w:t>
+      </w:r>
+    </w:p>
+    <w:p>
+      <w:pPr>
+        <w:pStyle w:val="ListParagraph"/>
+        <w:autoSpaceDE w:val="0"/>
+        <w:autoSpaceDN w:val="0"/>
+        <w:adjustRightInd w:val="0"/>
+        <w:spacing w:after="0" w:line="240" w:lineRule="auto"/>
+        <w:rPr>
+          <w:rFonts w:ascii="DejaVuSans-Bold" w:hAnsi="DejaVuSans-Bold" w:cs="DejaVuSans-Bold"/>
+          <w:b/>
+          <w:bCs/>
+          <w:color w:val="000000"/>
+        </w:rPr>
+      </w:pPr>
+    </w:p>
+    <w:p>
+      <w:pPr>
+        <w:pStyle w:val="NormalWeb"/>
+        <w:shd w:val="clear" w:color="auto" w:fill="FFFFFF"/>
+        <w:spacing w:line="276" w:lineRule="auto"/>
+        <w:rPr>
+          <w:rFonts w:asciiTheme="minorHAnsi" w:hAnsiTheme="minorHAnsi" w:cstheme="minorHAnsi"/>
+          <w:lang w:val="es-ES"/>
+        </w:rPr>
+      </w:pPr>
+      <w:r>
+        <w:rPr>
+          <w:rFonts w:asciiTheme="minorHAnsi" w:hAnsiTheme="minorHAnsi" w:cstheme="minorHAnsi"/>
+          <w:lang w:val="es-ES"/>
+        </w:rPr>
+        <w:t>1. ¿</w:t>
+      </w:r>
+      <w:proofErr w:type="spellStart"/>
+      <w:r>
+        <w:rPr>
+          <w:rFonts w:asciiTheme="minorHAnsi" w:hAnsiTheme="minorHAnsi" w:cstheme="minorHAnsi"/>
+          <w:lang w:val="es-ES"/>
+        </w:rPr>
+        <w:t>Cuál</w:t>
+      </w:r>
+      <w:proofErr w:type="spellEnd"/>
+      <w:r>
+        <w:rPr>
+          <w:rFonts w:asciiTheme="minorHAnsi" w:hAnsiTheme="minorHAnsi" w:cstheme="minorHAnsi"/>
+          <w:lang w:val="es-ES"/>
+        </w:rPr>
+        <w:t xml:space="preserve"> fue el tiempo total invertido en el laboratorio por cada uno de ustedes? (Horas/Hombre) </w:t>
+      </w:r>
+    </w:p>
+    <w:p>
+      <w:pPr>
+        <w:pStyle w:val="NormalWeb"/>
+        <w:shd w:val="clear" w:color="auto" w:fill="FFFFFF"/>
+        <w:spacing w:line="276" w:lineRule="auto"/>
+        <w:ind w:left="540"/>
+        <w:rPr>
+          <w:rFonts w:asciiTheme="minorHAnsi" w:hAnsiTheme="minorHAnsi" w:cstheme="minorHAnsi"/>
+          <w:lang w:val="es-ES"/>
+        </w:rPr>
+      </w:pPr>
+      <w:r>
+        <w:rPr>
+          <w:rFonts w:asciiTheme="minorHAnsi" w:hAnsiTheme="minorHAnsi" w:cstheme="minorHAnsi"/>
+          <w:lang w:val="es-ES"/>
+        </w:rPr>
+        <w:t>Alrededor de 48 horas</w:t>
+      </w:r>
+    </w:p>
+    <w:p>
+      <w:pPr>
+        <w:pStyle w:val="NormalWeb"/>
+        <w:shd w:val="clear" w:color="auto" w:fill="FFFFFF"/>
+        <w:spacing w:line="276" w:lineRule="auto"/>
+        <w:rPr>
+          <w:rFonts w:asciiTheme="minorHAnsi" w:hAnsiTheme="minorHAnsi" w:cstheme="minorHAnsi"/>
+          <w:lang w:val="es-ES"/>
+        </w:rPr>
+      </w:pPr>
+      <w:r>
+        <w:rPr>
+          <w:rFonts w:asciiTheme="minorHAnsi" w:hAnsiTheme="minorHAnsi" w:cstheme="minorHAnsi"/>
+          <w:lang w:val="es-ES"/>
+        </w:rPr>
+        <w:t>2. ¿</w:t>
+      </w:r>
+      <w:proofErr w:type="spellStart"/>
+      <w:r>
+        <w:rPr>
+          <w:rFonts w:asciiTheme="minorHAnsi" w:hAnsiTheme="minorHAnsi" w:cstheme="minorHAnsi"/>
+          <w:lang w:val="es-ES"/>
+        </w:rPr>
+        <w:t>Cuál</w:t>
+      </w:r>
+      <w:proofErr w:type="spellEnd"/>
+      <w:r>
+        <w:rPr>
+          <w:rFonts w:asciiTheme="minorHAnsi" w:hAnsiTheme="minorHAnsi" w:cstheme="minorHAnsi"/>
+          <w:lang w:val="es-ES"/>
+        </w:rPr>
+        <w:t xml:space="preserve"> es el estado actual del laboratorio? ¿</w:t>
+      </w:r>
+      <w:proofErr w:type="spellStart"/>
+      <w:r>
+        <w:rPr>
+          <w:rFonts w:asciiTheme="minorHAnsi" w:hAnsiTheme="minorHAnsi" w:cstheme="minorHAnsi"/>
+          <w:lang w:val="es-ES"/>
+        </w:rPr>
+        <w:t>por que</w:t>
+      </w:r>
+      <w:proofErr w:type="spellEnd"/>
+      <w:r>
+        <w:rPr>
+          <w:rFonts w:asciiTheme="minorHAnsi" w:hAnsiTheme="minorHAnsi" w:cstheme="minorHAnsi"/>
+          <w:lang w:val="es-ES"/>
+        </w:rPr>
+        <w:t>́?</w:t>
+      </w:r>
+    </w:p>
+    <w:p>
+      <w:pPr>
+        <w:pStyle w:val="NormalWeb"/>
+        <w:shd w:val="clear" w:color="auto" w:fill="FFFFFF"/>
+        <w:spacing w:line="276" w:lineRule="auto"/>
+        <w:ind w:left="540"/>
+        <w:rPr>
+          <w:rFonts w:asciiTheme="minorHAnsi" w:hAnsiTheme="minorHAnsi" w:cstheme="minorHAnsi"/>
+          <w:lang w:val="es-ES"/>
+        </w:rPr>
+      </w:pPr>
+      <w:r>
+        <w:rPr>
+          <w:rFonts w:asciiTheme="minorHAnsi" w:hAnsiTheme="minorHAnsi" w:cstheme="minorHAnsi"/>
+          <w:lang w:val="es-ES"/>
+        </w:rPr>
+        <w:t>El laboratorio esta completo</w:t>
+      </w:r>
+    </w:p>
+    <w:p>
+      <w:pPr>
+        <w:pStyle w:val="NormalWeb"/>
+        <w:shd w:val="clear" w:color="auto" w:fill="FFFFFF"/>
+        <w:spacing w:line="276" w:lineRule="auto"/>
+        <w:rPr>
+          <w:rFonts w:asciiTheme="minorHAnsi" w:hAnsiTheme="minorHAnsi" w:cstheme="minorHAnsi"/>
+          <w:lang w:val="es-ES"/>
+        </w:rPr>
+      </w:pPr>
+      <w:r>
+        <w:rPr>
+          <w:rFonts w:asciiTheme="minorHAnsi" w:hAnsiTheme="minorHAnsi" w:cstheme="minorHAnsi"/>
+          <w:lang w:val="es-ES"/>
+        </w:rPr>
+        <w:t>3. ¿</w:t>
+      </w:r>
+      <w:proofErr w:type="spellStart"/>
+      <w:r>
+        <w:rPr>
+          <w:rFonts w:asciiTheme="minorHAnsi" w:hAnsiTheme="minorHAnsi" w:cstheme="minorHAnsi"/>
+          <w:lang w:val="es-ES"/>
+        </w:rPr>
+        <w:t>Cuál</w:t>
+      </w:r>
+      <w:proofErr w:type="spellEnd"/>
+      <w:r>
+        <w:rPr>
+          <w:rFonts w:asciiTheme="minorHAnsi" w:hAnsiTheme="minorHAnsi" w:cstheme="minorHAnsi"/>
+          <w:lang w:val="es-ES"/>
+        </w:rPr>
+        <w:t xml:space="preserve"> consideran fue el mayor logro? ¿</w:t>
+      </w:r>
+      <w:proofErr w:type="spellStart"/>
+      <w:r>
+        <w:rPr>
+          <w:rFonts w:asciiTheme="minorHAnsi" w:hAnsiTheme="minorHAnsi" w:cstheme="minorHAnsi"/>
+          <w:lang w:val="es-ES"/>
+        </w:rPr>
+        <w:t>Por que</w:t>
+      </w:r>
+      <w:proofErr w:type="spellEnd"/>
+      <w:r>
+        <w:rPr>
+          <w:rFonts w:asciiTheme="minorHAnsi" w:hAnsiTheme="minorHAnsi" w:cstheme="minorHAnsi"/>
+          <w:lang w:val="es-ES"/>
+        </w:rPr>
+        <w:t>́?</w:t>
+      </w:r>
+    </w:p>
+    <w:p>
+      <w:pPr>
+        <w:pStyle w:val="NormalWeb"/>
+        <w:shd w:val="clear" w:color="auto" w:fill="FFFFFF"/>
+        <w:spacing w:line="276" w:lineRule="auto"/>
+        <w:ind w:left="540"/>
+        <w:rPr>
+          <w:rFonts w:asciiTheme="minorHAnsi" w:hAnsiTheme="minorHAnsi" w:cstheme="minorHAnsi"/>
+          <w:lang w:val="es-ES"/>
+        </w:rPr>
+      </w:pPr>
+      <w:r>
+        <w:rPr>
+          <w:rFonts w:asciiTheme="minorHAnsi" w:hAnsiTheme="minorHAnsi" w:cstheme="minorHAnsi"/>
+          <w:lang w:val="es-ES"/>
+        </w:rPr>
+        <w:t>El haber podido dividir el sistema en dos ciclos bien definidos</w:t>
+      </w:r>
+    </w:p>
+    <w:p>
+      <w:pPr>
+        <w:pStyle w:val="NormalWeb"/>
+        <w:numPr>
+          <w:ilvl w:val="0"/>
+          <w:numId w:val="1"/>
+        </w:numPr>
+        <w:shd w:val="clear" w:color="auto" w:fill="FFFFFF"/>
+        <w:spacing w:line="276" w:lineRule="auto"/>
+        <w:ind w:left="270"/>
+        <w:rPr>
+          <w:rFonts w:asciiTheme="minorHAnsi" w:hAnsiTheme="minorHAnsi" w:cstheme="minorHAnsi"/>
+          <w:lang w:val="es-ES"/>
+        </w:rPr>
+      </w:pPr>
+      <w:r>
+        <w:rPr>
+          <w:rFonts w:asciiTheme="minorHAnsi" w:hAnsiTheme="minorHAnsi" w:cstheme="minorHAnsi"/>
+          <w:lang w:val="es-ES"/>
+        </w:rPr>
+        <w:lastRenderedPageBreak/>
+        <w:t>¿</w:t>
+      </w:r>
+      <w:proofErr w:type="spellStart"/>
+      <w:r>
+        <w:rPr>
+          <w:rFonts w:asciiTheme="minorHAnsi" w:hAnsiTheme="minorHAnsi" w:cstheme="minorHAnsi"/>
+          <w:lang w:val="es-ES"/>
+        </w:rPr>
+        <w:t>Cuál</w:t>
+      </w:r>
+      <w:proofErr w:type="spellEnd"/>
+      <w:r>
+        <w:rPr>
+          <w:rFonts w:asciiTheme="minorHAnsi" w:hAnsiTheme="minorHAnsi" w:cstheme="minorHAnsi"/>
+          <w:lang w:val="es-ES"/>
+        </w:rPr>
+        <w:t xml:space="preserve"> consideran que fue el mayor problema </w:t>
+      </w:r>
+      <w:proofErr w:type="spellStart"/>
+      <w:r>
+        <w:rPr>
+          <w:rFonts w:asciiTheme="minorHAnsi" w:hAnsiTheme="minorHAnsi" w:cstheme="minorHAnsi"/>
+          <w:lang w:val="es-ES"/>
+        </w:rPr>
+        <w:t>técnico</w:t>
+      </w:r>
+      <w:proofErr w:type="spellEnd"/>
+      <w:r>
+        <w:rPr>
+          <w:rFonts w:asciiTheme="minorHAnsi" w:hAnsiTheme="minorHAnsi" w:cstheme="minorHAnsi"/>
+          <w:lang w:val="es-ES"/>
+        </w:rPr>
+        <w:t>? ¿Qué hicieron para resolverlo?</w:t>
+      </w:r>
+    </w:p>
+    <w:p>
+      <w:pPr>
+        <w:pStyle w:val="NormalWeb"/>
+        <w:numPr>
+          <w:ilvl w:val="0"/>
+          <w:numId w:val="1"/>
+        </w:numPr>
+        <w:shd w:val="clear" w:color="auto" w:fill="FFFFFF"/>
+        <w:spacing w:line="276" w:lineRule="auto"/>
+        <w:ind w:left="270"/>
+        <w:rPr>
+          <w:rFonts w:asciiTheme="minorHAnsi" w:hAnsiTheme="minorHAnsi" w:cstheme="minorHAnsi"/>
+          <w:lang w:val="es-ES"/>
+        </w:rPr>
+      </w:pPr>
+      <w:r>
+        <w:rPr>
+          <w:rFonts w:asciiTheme="minorHAnsi" w:hAnsiTheme="minorHAnsi" w:cstheme="minorHAnsi"/>
+          <w:lang w:val="es-ES"/>
+        </w:rPr>
+        <w:t xml:space="preserve"> ¿Qué hicieron bien como equipo? ¿Qué se comprometen a hacer para mejorar los resultados? </w:t>
+      </w:r>
+    </w:p>
+    <w:p>
+      <w:r>
+        <w:rPr>
+          <w:rFonts w:cstheme="minorHAnsi"/>
+          <w:lang w:val="es-ES"/>
+        </w:rPr>
+        <w:t>Como equipo nos entendimos bien y hubo mucha ayuda del uno al otro, para mejorar los resultados, nos comprometemos a dividir mejor el trabajo y tener una mejor planeación de lo que queremos y necesitamos hacer</w:t>
+      </w:r>
       <w:bookmarkStart w:id="0" w:name="_GoBack"/>
       <w:bookmarkEnd w:id="0"/>
     </w:p>
@@ -133,6 +452,127 @@
     </w:sectPr>
   </w:body>
 </w:document>
+</file>
+
+<file path=word/numbering.xml><?xml version="1.0" encoding="utf-8"?>
+<w:numbering xmlns:wpc="http://schemas.microsoft.com/office/word/2010/wordprocessingCanvas" xmlns:cx="http://schemas.microsoft.com/office/drawing/2014/chartex" xmlns:cx1="http://schemas.microsoft.com/office/drawing/2015/9/8/chartex" xmlns:cx2="http://schemas.microsoft.com/office/drawing/2015/10/21/chartex" xmlns:cx3="http://schemas.microsoft.com/office/drawing/2016/5/9/chartex" xmlns:cx4="http://schemas.microsoft.com/office/drawing/2016/5/10/chartex" xmlns:cx5="http://schemas.microsoft.com/office/drawing/2016/5/11/chartex" xmlns:cx6="http://schemas.microsoft.com/office/drawing/2016/5/12/chartex" xmlns:cx7="http://schemas.microsoft.com/office/drawing/2016/5/13/chartex" xmlns:cx8="http://schemas.microsoft.com/office/drawing/2016/5/14/chartex" xmlns:mc="http://schemas.openxmlformats.org/markup-compatibility/2006" xmlns:aink="http://schemas.microsoft.com/office/drawing/2016/ink" xmlns:am3d="http://schemas.microsoft.com/office/drawing/2017/model3d" xmlns:o="urn:schemas-microsoft-com:office:office" xmlns:r="http://schemas.openxmlformats.org/officeDocument/2006/relationships" xmlns:m="http://schemas.openxmlformats.org/officeDocument/2006/math" xmlns:v="urn:schemas-microsoft-com:vml" xmlns:wp14="http://schemas.microsoft.com/office/word/2010/wordprocessingDrawing" xmlns:wp="http://schemas.openxmlformats.org/drawingml/2006/wordprocessingDrawing" xmlns:w10="urn:schemas-microsoft-com:office:word" xmlns:w="http://schemas.openxmlformats.org/wordprocessingml/2006/main" xmlns:w14="http://schemas.microsoft.com/office/word/2010/wordml" xmlns:w15="http://schemas.microsoft.com/office/word/2012/wordml" xmlns:w16cid="http://schemas.microsoft.com/office/word/2016/wordml/cid" xmlns:w16se="http://schemas.microsoft.com/office/word/2015/wordml/symex" xmlns:wpg="http://schemas.microsoft.com/office/word/2010/wordprocessingGroup" xmlns:wpi="http://schemas.microsoft.com/office/word/2010/wordprocessingInk" xmlns:wne="http://schemas.microsoft.com/office/word/2006/wordml" xmlns:wps="http://schemas.microsoft.com/office/word/2010/wordprocessingShape" mc:Ignorable="w14 w15 w16se w16cid wp14">
+  <w:abstractNum w:abstractNumId="0" w15:restartNumberingAfterBreak="0">
+    <w:nsid w:val="172353A3"/>
+    <w:multiLevelType w:val="hybridMultilevel"/>
+    <w:tmpl w:val="7D489286"/>
+    <w:lvl w:ilvl="0" w:tplc="A23C5D7A">
+      <w:start w:val="1"/>
+      <w:numFmt w:val="decimal"/>
+      <w:lvlText w:val="%1."/>
+      <w:lvlJc w:val="left"/>
+      <w:pPr>
+        <w:ind w:left="1440" w:hanging="360"/>
+      </w:pPr>
+    </w:lvl>
+    <w:lvl w:ilvl="1" w:tplc="04090019">
+      <w:start w:val="1"/>
+      <w:numFmt w:val="lowerLetter"/>
+      <w:lvlText w:val="%2."/>
+      <w:lvlJc w:val="left"/>
+      <w:pPr>
+        <w:ind w:left="2160" w:hanging="360"/>
+      </w:pPr>
+    </w:lvl>
+    <w:lvl w:ilvl="2" w:tplc="0409001B">
+      <w:start w:val="1"/>
+      <w:numFmt w:val="lowerRoman"/>
+      <w:lvlText w:val="%3."/>
+      <w:lvlJc w:val="right"/>
+      <w:pPr>
+        <w:ind w:left="2880" w:hanging="180"/>
+      </w:pPr>
+    </w:lvl>
+    <w:lvl w:ilvl="3" w:tplc="0409000F">
+      <w:start w:val="1"/>
+      <w:numFmt w:val="decimal"/>
+      <w:lvlText w:val="%4."/>
+      <w:lvlJc w:val="left"/>
+      <w:pPr>
+        <w:ind w:left="3600" w:hanging="360"/>
+      </w:pPr>
+    </w:lvl>
+    <w:lvl w:ilvl="4" w:tplc="04090019">
+      <w:start w:val="1"/>
+      <w:numFmt w:val="lowerLetter"/>
+      <w:lvlText w:val="%5."/>
+      <w:lvlJc w:val="left"/>
+      <w:pPr>
+        <w:ind w:left="4320" w:hanging="360"/>
+      </w:pPr>
+    </w:lvl>
+    <w:lvl w:ilvl="5" w:tplc="0409001B">
+      <w:start w:val="1"/>
+      <w:numFmt w:val="lowerRoman"/>
+      <w:lvlText w:val="%6."/>
+      <w:lvlJc w:val="right"/>
+      <w:pPr>
+        <w:ind w:left="5040" w:hanging="180"/>
+      </w:pPr>
+    </w:lvl>
+    <w:lvl w:ilvl="6" w:tplc="0409000F">
+      <w:start w:val="1"/>
+      <w:numFmt w:val="decimal"/>
+      <w:lvlText w:val="%7."/>
+      <w:lvlJc w:val="left"/>
+      <w:pPr>
+        <w:ind w:left="5760" w:hanging="360"/>
+      </w:pPr>
+    </w:lvl>
+    <w:lvl w:ilvl="7" w:tplc="04090019">
+      <w:start w:val="1"/>
+      <w:numFmt w:val="lowerLetter"/>
+      <w:lvlText w:val="%8."/>
+      <w:lvlJc w:val="left"/>
+      <w:pPr>
+        <w:ind w:left="6480" w:hanging="360"/>
+      </w:pPr>
+    </w:lvl>
+    <w:lvl w:ilvl="8" w:tplc="0409001B">
+      <w:start w:val="1"/>
+      <w:numFmt w:val="lowerRoman"/>
+      <w:lvlText w:val="%9."/>
+      <w:lvlJc w:val="right"/>
+      <w:pPr>
+        <w:ind w:left="7200" w:hanging="180"/>
+      </w:pPr>
+    </w:lvl>
+  </w:abstractNum>
+  <w:num w:numId="1">
+    <w:abstractNumId w:val="0"/>
+    <w:lvlOverride w:ilvl="0">
+      <w:startOverride w:val="1"/>
+    </w:lvlOverride>
+    <w:lvlOverride w:ilvl="1">
+      <w:startOverride w:val="1"/>
+    </w:lvlOverride>
+    <w:lvlOverride w:ilvl="2">
+      <w:startOverride w:val="1"/>
+    </w:lvlOverride>
+    <w:lvlOverride w:ilvl="3">
+      <w:startOverride w:val="1"/>
+    </w:lvlOverride>
+    <w:lvlOverride w:ilvl="4">
+      <w:startOverride w:val="1"/>
+    </w:lvlOverride>
+    <w:lvlOverride w:ilvl="5">
+      <w:startOverride w:val="1"/>
+    </w:lvlOverride>
+    <w:lvlOverride w:ilvl="6">
+      <w:startOverride w:val="1"/>
+    </w:lvlOverride>
+    <w:lvlOverride w:ilvl="7">
+      <w:startOverride w:val="1"/>
+    </w:lvlOverride>
+    <w:lvlOverride w:ilvl="8">
+      <w:startOverride w:val="1"/>
+    </w:lvlOverride>
+  </w:num>
+</w:numbering>
 </file>
 
 <file path=word/styles.xml><?xml version="1.0" encoding="utf-8"?>
@@ -564,6 +1004,35 @@
     <w:semiHidden/>
     <w:unhideWhenUsed/>
   </w:style>
+  <w:style w:type="paragraph" w:styleId="NormalWeb">
+    <w:name w:val="Normal (Web)"/>
+    <w:basedOn w:val="Normal"/>
+    <w:uiPriority w:val="99"/>
+    <w:semiHidden/>
+    <w:unhideWhenUsed/>
+    <w:rsid w:val="00BE51AD"/>
+    <w:pPr>
+      <w:spacing w:before="100" w:beforeAutospacing="1" w:after="100" w:afterAutospacing="1" w:line="240" w:lineRule="auto"/>
+    </w:pPr>
+    <w:rPr>
+      <w:rFonts w:ascii="Times New Roman" w:eastAsia="Times New Roman" w:hAnsi="Times New Roman" w:cs="Times New Roman"/>
+      <w:sz w:val="24"/>
+      <w:szCs w:val="24"/>
+      <w:lang w:val="en-US"/>
+    </w:rPr>
+  </w:style>
+  <w:style w:type="paragraph" w:styleId="ListParagraph">
+    <w:name w:val="List Paragraph"/>
+    <w:basedOn w:val="Normal"/>
+    <w:uiPriority w:val="34"/>
+    <w:qFormat/>
+    <w:rsid w:val="00BE51AD"/>
+    <w:pPr>
+      <w:spacing w:line="256" w:lineRule="auto"/>
+      <w:ind w:left="720"/>
+      <w:contextualSpacing/>
+    </w:pPr>
+  </w:style>
 </w:styles>
 </file>
 
